--- a/ca.docx
+++ b/ca.docx
@@ -29,7 +29,13 @@
           </w:tcPr>
           <w:p>
             <w:r>
-              <w:t>CA score</w:t>
+              <w:t>C</w:t>
+            </w:r>
+            <w:r>
+              <w:t xml:space="preserve">BT </w:t>
+            </w:r>
+            <w:r>
+              <w:t>score</w:t>
             </w:r>
           </w:p>
         </w:tc>
@@ -46,7 +52,15 @@
                 <w:sz w:val="28"/>
                 <w:szCs w:val="28"/>
               </w:rPr>
-              <w:t>EU220303-3509</w:t>
+              <w:t>EU</w:t>
+            </w:r>
+            <w:r>
+              <w:rPr>
+                <w:rFonts w:ascii="Times New Roman" w:eastAsia="Times New Roman" w:hAnsi="Times New Roman" w:cs="Times New Roman"/>
+                <w:sz w:val="28"/>
+                <w:szCs w:val="28"/>
+              </w:rPr>
+              <w:t>190304-1993</w:t>
             </w:r>
           </w:p>
         </w:tc>
@@ -86,7 +100,15 @@
                 <w:sz w:val="28"/>
                 <w:szCs w:val="28"/>
               </w:rPr>
-              <w:t>EU230501-3996</w:t>
+              <w:t>E</w:t>
+            </w:r>
+            <w:r>
+              <w:rPr>
+                <w:rFonts w:ascii="Times New Roman" w:eastAsia="Times New Roman" w:hAnsi="Times New Roman"/>
+                <w:sz w:val="28"/>
+                <w:szCs w:val="28"/>
+              </w:rPr>
+              <w:t>U190304-1994</w:t>
             </w:r>
           </w:p>
         </w:tc>
